--- a/Report_EatWithIt.docx
+++ b/Report_EatWithIt.docx
@@ -454,24 +454,22 @@
     </w:p>
     <w:sdt>
       <w:sdtPr>
+        <w:rPr>
+          <w:rFonts w:ascii="Times New Roman" w:eastAsia="Times New Roman" w:hAnsi="Times New Roman" w:cs="Times New Roman"/>
+          <w:color w:val="auto"/>
+          <w:sz w:val="28"/>
+          <w:szCs w:val="24"/>
+        </w:rPr>
         <w:id w:val="924695805"/>
         <w:docPartObj>
           <w:docPartGallery w:val="Table of Contents"/>
           <w:docPartUnique/>
         </w:docPartObj>
       </w:sdtPr>
-      <w:sdtEndPr>
-        <w:rPr>
-          <w:rFonts w:ascii="Times New Roman" w:eastAsia="Times New Roman" w:hAnsi="Times New Roman" w:cs="Times New Roman"/>
-          <w:color w:val="auto"/>
-          <w:sz w:val="28"/>
-          <w:szCs w:val="24"/>
-        </w:rPr>
-      </w:sdtEndPr>
       <w:sdtContent>
         <w:p>
           <w:pPr>
-            <w:pStyle w:val="ac"/>
+            <w:pStyle w:val="ad"/>
           </w:pPr>
           <w:r>
             <w:t>Оглавление</w:t>
@@ -502,7 +500,7 @@
           <w:hyperlink w:anchor="_Toc4150768" w:history="1">
             <w:r>
               <w:rPr>
-                <w:rStyle w:val="ad"/>
+                <w:rStyle w:val="ae"/>
                 <w:noProof/>
               </w:rPr>
               <w:t>Введение</w:t>
@@ -573,7 +571,7 @@
           <w:hyperlink w:anchor="_Toc4150769" w:history="1">
             <w:r>
               <w:rPr>
-                <w:rStyle w:val="ad"/>
+                <w:rStyle w:val="ae"/>
                 <w:noProof/>
               </w:rPr>
               <w:t>Анализ предметной области</w:t>
@@ -644,7 +642,7 @@
           <w:hyperlink w:anchor="_Toc4150770" w:history="1">
             <w:r>
               <w:rPr>
-                <w:rStyle w:val="ad"/>
+                <w:rStyle w:val="ae"/>
                 <w:noProof/>
               </w:rPr>
               <w:t>Глоссарий</w:t>
@@ -715,7 +713,7 @@
           <w:hyperlink w:anchor="_Toc4150771" w:history="1">
             <w:r>
               <w:rPr>
-                <w:rStyle w:val="ad"/>
+                <w:rStyle w:val="ae"/>
                 <w:noProof/>
               </w:rPr>
               <w:t>Анализ аналогов</w:t>
@@ -786,7 +784,7 @@
           <w:hyperlink w:anchor="_Toc4150772" w:history="1">
             <w:r>
               <w:rPr>
-                <w:rStyle w:val="ad"/>
+                <w:rStyle w:val="ae"/>
                 <w:noProof/>
               </w:rPr>
               <w:t>Диаграмма вариантов использования</w:t>
@@ -857,7 +855,7 @@
           <w:hyperlink w:anchor="_Toc4150773" w:history="1">
             <w:r>
               <w:rPr>
-                <w:rStyle w:val="ad"/>
+                <w:rStyle w:val="ae"/>
                 <w:noProof/>
               </w:rPr>
               <w:t>Постановка задачи</w:t>
@@ -928,7 +926,7 @@
           <w:hyperlink w:anchor="_Toc4150774" w:history="1">
             <w:r>
               <w:rPr>
-                <w:rStyle w:val="ad"/>
+                <w:rStyle w:val="ae"/>
                 <w:noProof/>
               </w:rPr>
               <w:t>Проектирование</w:t>
@@ -999,7 +997,7 @@
           <w:hyperlink w:anchor="_Toc4150775" w:history="1">
             <w:r>
               <w:rPr>
-                <w:rStyle w:val="ad"/>
+                <w:rStyle w:val="ae"/>
                 <w:noProof/>
               </w:rPr>
               <w:t>Архитектура приложения</w:t>
@@ -1070,7 +1068,7 @@
           <w:hyperlink w:anchor="_Toc4150776" w:history="1">
             <w:r>
               <w:rPr>
-                <w:rStyle w:val="ad"/>
+                <w:rStyle w:val="ae"/>
                 <w:noProof/>
               </w:rPr>
               <w:t>Схема базы данных</w:t>
@@ -1141,7 +1139,7 @@
           <w:hyperlink w:anchor="_Toc4150777" w:history="1">
             <w:r>
               <w:rPr>
-                <w:rStyle w:val="ad"/>
+                <w:rStyle w:val="ae"/>
                 <w:noProof/>
               </w:rPr>
               <w:t>Диграмма классов</w:t>
@@ -1212,7 +1210,7 @@
           <w:hyperlink w:anchor="_Toc4150778" w:history="1">
             <w:r>
               <w:rPr>
-                <w:rStyle w:val="ad"/>
+                <w:rStyle w:val="ae"/>
                 <w:noProof/>
               </w:rPr>
               <w:t>Диаграмма кооперации</w:t>
@@ -1283,7 +1281,7 @@
           <w:hyperlink w:anchor="_Toc4150779" w:history="1">
             <w:r>
               <w:rPr>
-                <w:rStyle w:val="ad"/>
+                <w:rStyle w:val="ae"/>
                 <w:noProof/>
               </w:rPr>
               <w:t>Диаграмма деятельности</w:t>
@@ -1354,7 +1352,7 @@
           <w:hyperlink w:anchor="_Toc4150780" w:history="1">
             <w:r>
               <w:rPr>
-                <w:rStyle w:val="ad"/>
+                <w:rStyle w:val="ae"/>
                 <w:noProof/>
               </w:rPr>
               <w:t>Диаграмма состояний</w:t>
@@ -1425,7 +1423,7 @@
           <w:hyperlink w:anchor="_Toc4150781" w:history="1">
             <w:r>
               <w:rPr>
-                <w:rStyle w:val="ad"/>
+                <w:rStyle w:val="ae"/>
                 <w:noProof/>
               </w:rPr>
               <w:t>Средства реализации</w:t>
@@ -1496,7 +1494,7 @@
           <w:hyperlink w:anchor="_Toc4150782" w:history="1">
             <w:r>
               <w:rPr>
-                <w:rStyle w:val="ad"/>
+                <w:rStyle w:val="ae"/>
                 <w:noProof/>
               </w:rPr>
               <w:t>Интерфейс приложения</w:t>
@@ -1567,7 +1565,7 @@
           <w:hyperlink w:anchor="_Toc4150783" w:history="1">
             <w:r>
               <w:rPr>
-                <w:rStyle w:val="ad"/>
+                <w:rStyle w:val="ae"/>
                 <w:noProof/>
               </w:rPr>
               <w:t>План тестирования</w:t>
@@ -1638,7 +1636,7 @@
           <w:hyperlink w:anchor="_Toc4150784" w:history="1">
             <w:r>
               <w:rPr>
-                <w:rStyle w:val="ad"/>
+                <w:rStyle w:val="ae"/>
                 <w:noProof/>
               </w:rPr>
               <w:t>Заключение</w:t>
@@ -1709,7 +1707,7 @@
           <w:hyperlink w:anchor="_Toc4150785" w:history="1">
             <w:r>
               <w:rPr>
-                <w:rStyle w:val="ad"/>
+                <w:rStyle w:val="ae"/>
                 <w:noProof/>
               </w:rPr>
               <w:t>Список используемых источников</w:t>
@@ -1780,7 +1778,7 @@
           <w:hyperlink w:anchor="_Toc4150786" w:history="1">
             <w:r>
               <w:rPr>
-                <w:rStyle w:val="ad"/>
+                <w:rStyle w:val="ae"/>
                 <w:noProof/>
               </w:rPr>
               <w:t>Приложение</w:t>
@@ -1978,7 +1976,25 @@
         <w:rPr>
           <w:szCs w:val="32"/>
         </w:rPr>
-        <w:t>может либо авторизоваться и зайти в приложение, либо зарегистроваться в нем путём ввода всей необходимой информации(фамилия, имя, рост, вес, уровень активности, режим питания).</w:t>
+        <w:t>может либо авторизоваться и зайти в приложение, либо зарегистроваться в нем путём ввода всей</w:t>
+      </w:r>
+      <w:r>
+        <w:rPr>
+          <w:szCs w:val="32"/>
+        </w:rPr>
+        <w:t xml:space="preserve"> необходимой информации(</w:t>
+      </w:r>
+      <w:r>
+        <w:rPr>
+          <w:szCs w:val="32"/>
+        </w:rPr>
+        <w:t xml:space="preserve"> логин, пароль,</w:t>
+      </w:r>
+      <w:r>
+        <w:rPr>
+          <w:szCs w:val="32"/>
+        </w:rPr>
+        <w:t xml:space="preserve"> имя, рост, вес, уровень активности, режим питания).</w:t>
       </w:r>
     </w:p>
     <w:p>
@@ -2935,7 +2951,7 @@
     </w:p>
     <w:p>
       <w:pPr>
-        <w:pStyle w:val="af1"/>
+        <w:pStyle w:val="af2"/>
         <w:rPr>
           <w:color w:val="000000"/>
           <w:sz w:val="28"/>
@@ -2953,7 +2969,7 @@
     </w:p>
     <w:p>
       <w:pPr>
-        <w:pStyle w:val="af1"/>
+        <w:pStyle w:val="af2"/>
         <w:numPr>
           <w:ilvl w:val="0"/>
           <w:numId w:val="44"/>
@@ -2984,7 +3000,7 @@
     </w:p>
     <w:p>
       <w:pPr>
-        <w:pStyle w:val="af1"/>
+        <w:pStyle w:val="af2"/>
         <w:ind w:left="360"/>
         <w:rPr>
           <w:b/>
@@ -3004,7 +3020,7 @@
     </w:p>
     <w:p>
       <w:pPr>
-        <w:pStyle w:val="af1"/>
+        <w:pStyle w:val="af2"/>
         <w:ind w:left="360"/>
         <w:rPr>
           <w:b/>
@@ -3032,7 +3048,7 @@
     </w:p>
     <w:p>
       <w:pPr>
-        <w:pStyle w:val="af1"/>
+        <w:pStyle w:val="af2"/>
         <w:rPr>
           <w:color w:val="000000"/>
           <w:sz w:val="28"/>
@@ -3088,7 +3104,19 @@
         <w:rPr>
           <w:szCs w:val="32"/>
         </w:rPr>
-        <w:t>фамилия, имя, рост, вес, уровень активности, режим питания)</w:t>
+        <w:t xml:space="preserve"> </w:t>
+      </w:r>
+      <w:r>
+        <w:rPr>
+          <w:szCs w:val="32"/>
+        </w:rPr>
+        <w:t xml:space="preserve">логин, пароль, </w:t>
+      </w:r>
+      <w:r>
+        <w:rPr>
+          <w:szCs w:val="32"/>
+        </w:rPr>
+        <w:t>имя, рост, вес, уровень активности, режим питания)</w:t>
       </w:r>
       <w:r>
         <w:rPr>
@@ -3119,7 +3147,19 @@
         <w:rPr>
           <w:szCs w:val="32"/>
         </w:rPr>
-        <w:t>фамилия, имя, рост, вес, уровень активности, режим питания)</w:t>
+        <w:t xml:space="preserve"> </w:t>
+      </w:r>
+      <w:r>
+        <w:rPr>
+          <w:szCs w:val="32"/>
+        </w:rPr>
+        <w:t xml:space="preserve">пароль, </w:t>
+      </w:r>
+      <w:r>
+        <w:rPr>
+          <w:szCs w:val="32"/>
+        </w:rPr>
+        <w:t>имя, рост, вес, уровень активности, режим питания)</w:t>
       </w:r>
     </w:p>
     <w:p>
@@ -3186,6 +3226,32 @@
     </w:p>
     <w:p>
       <w:pPr>
+        <w:pStyle w:val="ab"/>
+        <w:numPr>
+          <w:ilvl w:val="0"/>
+          <w:numId w:val="45"/>
+        </w:numPr>
+        <w:spacing w:after="200" w:line="276" w:lineRule="auto"/>
+      </w:pPr>
+      <w:r>
+        <w:t>Предоставление клиентам возможности просмотра статистики питания за день (количество съеденных калорий, БЖУ)</w:t>
+      </w:r>
+    </w:p>
+    <w:p>
+      <w:pPr>
+        <w:pStyle w:val="ab"/>
+        <w:numPr>
+          <w:ilvl w:val="0"/>
+          <w:numId w:val="45"/>
+        </w:numPr>
+        <w:spacing w:after="200" w:line="276" w:lineRule="auto"/>
+      </w:pPr>
+      <w:r>
+        <w:t xml:space="preserve">Предоставление клиентам возможности получения предупреждения о превышении калорий за день </w:t>
+      </w:r>
+    </w:p>
+    <w:p>
+      <w:pPr>
         <w:numPr>
           <w:ilvl w:val="0"/>
           <w:numId w:val="45"/>
@@ -3200,6 +3266,7 @@
         <w:rPr>
           <w:szCs w:val="28"/>
         </w:rPr>
+        <w:lastRenderedPageBreak/>
         <w:t>Ведение статистики питания за прошедшую неделю (количество съеденных калорий, БЖУ)</w:t>
       </w:r>
     </w:p>
@@ -3271,7 +3338,6 @@
         <w:rPr>
           <w:szCs w:val="28"/>
         </w:rPr>
-        <w:lastRenderedPageBreak/>
         <w:t xml:space="preserve">Предоставление возможности </w:t>
       </w:r>
       <w:r>
@@ -3853,7 +3919,7 @@
               <w:noProof/>
               <w:sz w:val="24"/>
             </w:rPr>
-            <w:t>2</w:t>
+            <w:t>9</w:t>
           </w:r>
         </w:fldSimple>
       </w:p>
@@ -7579,6 +7645,119 @@
     </w:lvl>
   </w:abstractNum>
   <w:abstractNum w:abstractNumId="35">
+    <w:nsid w:val="65037215"/>
+    <w:multiLevelType w:val="hybridMultilevel"/>
+    <w:tmpl w:val="454E54C0"/>
+    <w:lvl w:ilvl="0" w:tplc="04190001">
+      <w:start w:val="1"/>
+      <w:numFmt w:val="bullet"/>
+      <w:lvlText w:val=""/>
+      <w:lvlJc w:val="left"/>
+      <w:pPr>
+        <w:ind w:left="720" w:hanging="360"/>
+      </w:pPr>
+      <w:rPr>
+        <w:rFonts w:ascii="Symbol" w:hAnsi="Symbol" w:hint="default"/>
+      </w:rPr>
+    </w:lvl>
+    <w:lvl w:ilvl="1" w:tplc="04190003">
+      <w:start w:val="1"/>
+      <w:numFmt w:val="decimal"/>
+      <w:lvlText w:val="%2."/>
+      <w:lvlJc w:val="left"/>
+      <w:pPr>
+        <w:tabs>
+          <w:tab w:val="num" w:pos="1440"/>
+        </w:tabs>
+        <w:ind w:left="1440" w:hanging="360"/>
+      </w:pPr>
+    </w:lvl>
+    <w:lvl w:ilvl="2" w:tplc="04190005">
+      <w:start w:val="1"/>
+      <w:numFmt w:val="decimal"/>
+      <w:lvlText w:val="%3."/>
+      <w:lvlJc w:val="left"/>
+      <w:pPr>
+        <w:tabs>
+          <w:tab w:val="num" w:pos="2160"/>
+        </w:tabs>
+        <w:ind w:left="2160" w:hanging="360"/>
+      </w:pPr>
+    </w:lvl>
+    <w:lvl w:ilvl="3" w:tplc="04190001">
+      <w:start w:val="1"/>
+      <w:numFmt w:val="decimal"/>
+      <w:lvlText w:val="%4."/>
+      <w:lvlJc w:val="left"/>
+      <w:pPr>
+        <w:tabs>
+          <w:tab w:val="num" w:pos="2880"/>
+        </w:tabs>
+        <w:ind w:left="2880" w:hanging="360"/>
+      </w:pPr>
+    </w:lvl>
+    <w:lvl w:ilvl="4" w:tplc="04190003">
+      <w:start w:val="1"/>
+      <w:numFmt w:val="decimal"/>
+      <w:lvlText w:val="%5."/>
+      <w:lvlJc w:val="left"/>
+      <w:pPr>
+        <w:tabs>
+          <w:tab w:val="num" w:pos="3600"/>
+        </w:tabs>
+        <w:ind w:left="3600" w:hanging="360"/>
+      </w:pPr>
+    </w:lvl>
+    <w:lvl w:ilvl="5" w:tplc="04190005">
+      <w:start w:val="1"/>
+      <w:numFmt w:val="decimal"/>
+      <w:lvlText w:val="%6."/>
+      <w:lvlJc w:val="left"/>
+      <w:pPr>
+        <w:tabs>
+          <w:tab w:val="num" w:pos="4320"/>
+        </w:tabs>
+        <w:ind w:left="4320" w:hanging="360"/>
+      </w:pPr>
+    </w:lvl>
+    <w:lvl w:ilvl="6" w:tplc="04190001">
+      <w:start w:val="1"/>
+      <w:numFmt w:val="decimal"/>
+      <w:lvlText w:val="%7."/>
+      <w:lvlJc w:val="left"/>
+      <w:pPr>
+        <w:tabs>
+          <w:tab w:val="num" w:pos="5040"/>
+        </w:tabs>
+        <w:ind w:left="5040" w:hanging="360"/>
+      </w:pPr>
+    </w:lvl>
+    <w:lvl w:ilvl="7" w:tplc="04190003">
+      <w:start w:val="1"/>
+      <w:numFmt w:val="decimal"/>
+      <w:lvlText w:val="%8."/>
+      <w:lvlJc w:val="left"/>
+      <w:pPr>
+        <w:tabs>
+          <w:tab w:val="num" w:pos="5760"/>
+        </w:tabs>
+        <w:ind w:left="5760" w:hanging="360"/>
+      </w:pPr>
+    </w:lvl>
+    <w:lvl w:ilvl="8" w:tplc="04190005">
+      <w:start w:val="1"/>
+      <w:numFmt w:val="decimal"/>
+      <w:lvlText w:val="%9."/>
+      <w:lvlJc w:val="left"/>
+      <w:pPr>
+        <w:tabs>
+          <w:tab w:val="num" w:pos="6480"/>
+        </w:tabs>
+        <w:ind w:left="6480" w:hanging="360"/>
+      </w:pPr>
+    </w:lvl>
+  </w:abstractNum>
+  <w:abstractNum w:abstractNumId="36">
     <w:nsid w:val="6B642B30"/>
     <w:multiLevelType w:val="hybridMultilevel"/>
     <w:tmpl w:val="D9B2026C"/>
@@ -7670,7 +7849,7 @@
       </w:pPr>
     </w:lvl>
   </w:abstractNum>
-  <w:abstractNum w:abstractNumId="36">
+  <w:abstractNum w:abstractNumId="37">
     <w:nsid w:val="6D4A758F"/>
     <w:multiLevelType w:val="hybridMultilevel"/>
     <w:tmpl w:val="8C4A604A"/>
@@ -7783,7 +7962,7 @@
       </w:rPr>
     </w:lvl>
   </w:abstractNum>
-  <w:abstractNum w:abstractNumId="37">
+  <w:abstractNum w:abstractNumId="38">
     <w:nsid w:val="6DC03ED1"/>
     <w:multiLevelType w:val="hybridMultilevel"/>
     <w:tmpl w:val="30A22A2A"/>
@@ -7872,7 +8051,7 @@
       </w:pPr>
     </w:lvl>
   </w:abstractNum>
-  <w:abstractNum w:abstractNumId="38">
+  <w:abstractNum w:abstractNumId="39">
     <w:nsid w:val="72113465"/>
     <w:multiLevelType w:val="hybridMultilevel"/>
     <w:tmpl w:val="8AB4A7CE"/>
@@ -7985,7 +8164,7 @@
       </w:rPr>
     </w:lvl>
   </w:abstractNum>
-  <w:abstractNum w:abstractNumId="39">
+  <w:abstractNum w:abstractNumId="40">
     <w:nsid w:val="728F3001"/>
     <w:multiLevelType w:val="hybridMultilevel"/>
     <w:tmpl w:val="A6B4F6D2"/>
@@ -8104,7 +8283,7 @@
       </w:pPr>
     </w:lvl>
   </w:abstractNum>
-  <w:abstractNum w:abstractNumId="40">
+  <w:abstractNum w:abstractNumId="41">
     <w:nsid w:val="73F67F13"/>
     <w:multiLevelType w:val="hybridMultilevel"/>
     <w:tmpl w:val="A9605586"/>
@@ -8217,7 +8396,7 @@
       </w:rPr>
     </w:lvl>
   </w:abstractNum>
-  <w:abstractNum w:abstractNumId="41">
+  <w:abstractNum w:abstractNumId="42">
     <w:nsid w:val="7473366E"/>
     <w:multiLevelType w:val="hybridMultilevel"/>
     <w:tmpl w:val="E7B0E7E2"/>
@@ -8330,7 +8509,7 @@
       </w:rPr>
     </w:lvl>
   </w:abstractNum>
-  <w:abstractNum w:abstractNumId="42">
+  <w:abstractNum w:abstractNumId="43">
     <w:nsid w:val="74924C34"/>
     <w:multiLevelType w:val="hybridMultilevel"/>
     <w:tmpl w:val="B05EA4B8"/>
@@ -8420,7 +8599,7 @@
       </w:pPr>
     </w:lvl>
   </w:abstractNum>
-  <w:abstractNum w:abstractNumId="43">
+  <w:abstractNum w:abstractNumId="44">
     <w:nsid w:val="76237C3E"/>
     <w:multiLevelType w:val="hybridMultilevel"/>
     <w:tmpl w:val="519897B6"/>
@@ -8533,7 +8712,7 @@
       </w:rPr>
     </w:lvl>
   </w:abstractNum>
-  <w:abstractNum w:abstractNumId="44">
+  <w:abstractNum w:abstractNumId="45">
     <w:nsid w:val="78DE32F5"/>
     <w:multiLevelType w:val="hybridMultilevel"/>
     <w:tmpl w:val="3C8EA316"/>
@@ -8622,7 +8801,7 @@
       </w:pPr>
     </w:lvl>
   </w:abstractNum>
-  <w:abstractNum w:abstractNumId="45">
+  <w:abstractNum w:abstractNumId="46">
     <w:nsid w:val="7D987F79"/>
     <w:multiLevelType w:val="hybridMultilevel"/>
     <w:tmpl w:val="FE20B45C"/>
@@ -8715,7 +8894,7 @@
     <w:abstractNumId w:val="17"/>
   </w:num>
   <w:num w:numId="2">
-    <w:abstractNumId w:val="39"/>
+    <w:abstractNumId w:val="40"/>
   </w:num>
   <w:num w:numId="3">
     <w:abstractNumId w:val="30"/>
@@ -8733,7 +8912,7 @@
     <w:abstractNumId w:val="22"/>
   </w:num>
   <w:num w:numId="8">
-    <w:abstractNumId w:val="45"/>
+    <w:abstractNumId w:val="46"/>
   </w:num>
   <w:num w:numId="9">
     <w:abstractNumId w:val="26"/>
@@ -8745,7 +8924,7 @@
     <w:abstractNumId w:val="15"/>
   </w:num>
   <w:num w:numId="12">
-    <w:abstractNumId w:val="37"/>
+    <w:abstractNumId w:val="38"/>
   </w:num>
   <w:num w:numId="13">
     <w:abstractNumId w:val="6"/>
@@ -8754,7 +8933,7 @@
     <w:abstractNumId w:val="31"/>
   </w:num>
   <w:num w:numId="15">
-    <w:abstractNumId w:val="36"/>
+    <w:abstractNumId w:val="37"/>
   </w:num>
   <w:num w:numId="16">
     <w:abstractNumId w:val="2"/>
@@ -8775,7 +8954,7 @@
     <w:abstractNumId w:val="1"/>
   </w:num>
   <w:num w:numId="22">
-    <w:abstractNumId w:val="38"/>
+    <w:abstractNumId w:val="39"/>
   </w:num>
   <w:num w:numId="23">
     <w:abstractNumId w:val="11"/>
@@ -8787,7 +8966,7 @@
     <w:abstractNumId w:val="12"/>
   </w:num>
   <w:num w:numId="26">
-    <w:abstractNumId w:val="35"/>
+    <w:abstractNumId w:val="36"/>
   </w:num>
   <w:num w:numId="27">
     <w:abstractNumId w:val="25"/>
@@ -8799,7 +8978,7 @@
     <w:abstractNumId w:val="4"/>
   </w:num>
   <w:num w:numId="30">
-    <w:abstractNumId w:val="44"/>
+    <w:abstractNumId w:val="45"/>
   </w:num>
   <w:num w:numId="31">
     <w:abstractNumId w:val="9"/>
@@ -8826,7 +9005,7 @@
     <w:abstractNumId w:val="29"/>
   </w:num>
   <w:num w:numId="39">
-    <w:abstractNumId w:val="43"/>
+    <w:abstractNumId w:val="44"/>
   </w:num>
   <w:num w:numId="40">
     <w:abstractNumId w:val="33"/>
@@ -8835,19 +9014,47 @@
     <w:abstractNumId w:val="34"/>
   </w:num>
   <w:num w:numId="42">
-    <w:abstractNumId w:val="40"/>
+    <w:abstractNumId w:val="41"/>
   </w:num>
   <w:num w:numId="43">
     <w:abstractNumId w:val="23"/>
   </w:num>
   <w:num w:numId="44">
-    <w:abstractNumId w:val="41"/>
+    <w:abstractNumId w:val="42"/>
   </w:num>
   <w:num w:numId="45">
-    <w:abstractNumId w:val="42"/>
+    <w:abstractNumId w:val="43"/>
   </w:num>
   <w:num w:numId="46">
     <w:abstractNumId w:val="21"/>
+  </w:num>
+  <w:num w:numId="47">
+    <w:abstractNumId w:val="35"/>
+    <w:lvlOverride w:ilvl="0"/>
+    <w:lvlOverride w:ilvl="1">
+      <w:startOverride w:val="1"/>
+    </w:lvlOverride>
+    <w:lvlOverride w:ilvl="2">
+      <w:startOverride w:val="1"/>
+    </w:lvlOverride>
+    <w:lvlOverride w:ilvl="3">
+      <w:startOverride w:val="1"/>
+    </w:lvlOverride>
+    <w:lvlOverride w:ilvl="4">
+      <w:startOverride w:val="1"/>
+    </w:lvlOverride>
+    <w:lvlOverride w:ilvl="5">
+      <w:startOverride w:val="1"/>
+    </w:lvlOverride>
+    <w:lvlOverride w:ilvl="6">
+      <w:startOverride w:val="1"/>
+    </w:lvlOverride>
+    <w:lvlOverride w:ilvl="7">
+      <w:startOverride w:val="1"/>
+    </w:lvlOverride>
+    <w:lvlOverride w:ilvl="8">
+      <w:startOverride w:val="1"/>
+    </w:lvlOverride>
   </w:num>
 </w:numbering>
 </file>
@@ -9492,6 +9699,7 @@
   <w:style w:type="paragraph" w:styleId="ab">
     <w:name w:val="List Paragraph"/>
     <w:basedOn w:val="a"/>
+    <w:link w:val="ac"/>
     <w:uiPriority w:val="34"/>
     <w:qFormat/>
     <w:rsid w:val="0051189D"/>
@@ -9500,7 +9708,7 @@
       <w:contextualSpacing/>
     </w:pPr>
   </w:style>
-  <w:style w:type="paragraph" w:styleId="ac">
+  <w:style w:type="paragraph" w:styleId="ad">
     <w:name w:val="TOC Heading"/>
     <w:basedOn w:val="1"/>
     <w:next w:val="a"/>
@@ -9547,7 +9755,7 @@
       <w:ind w:left="240"/>
     </w:pPr>
   </w:style>
-  <w:style w:type="character" w:styleId="ad">
+  <w:style w:type="character" w:styleId="ae">
     <w:name w:val="Hyperlink"/>
     <w:basedOn w:val="a0"/>
     <w:uiPriority w:val="99"/>
@@ -9558,7 +9766,7 @@
       <w:u w:val="single"/>
     </w:rPr>
   </w:style>
-  <w:style w:type="table" w:styleId="ae">
+  <w:style w:type="table" w:styleId="af">
     <w:name w:val="Table Grid"/>
     <w:basedOn w:val="a1"/>
     <w:uiPriority w:val="59"/>
@@ -9584,7 +9792,7 @@
       </w:tblCellMar>
     </w:tblPr>
   </w:style>
-  <w:style w:type="paragraph" w:styleId="af">
+  <w:style w:type="paragraph" w:styleId="af0">
     <w:name w:val="caption"/>
     <w:basedOn w:val="a"/>
     <w:next w:val="a"/>
@@ -9720,7 +9928,7 @@
       <w:lang w:eastAsia="ru-RU"/>
     </w:rPr>
   </w:style>
-  <w:style w:type="paragraph" w:styleId="af0">
+  <w:style w:type="paragraph" w:styleId="af1">
     <w:name w:val="No Spacing"/>
     <w:uiPriority w:val="1"/>
     <w:qFormat/>
@@ -9736,7 +9944,7 @@
       <w:lang w:eastAsia="ru-RU"/>
     </w:rPr>
   </w:style>
-  <w:style w:type="paragraph" w:styleId="af1">
+  <w:style w:type="paragraph" w:styleId="af2">
     <w:name w:val="Normal (Web)"/>
     <w:basedOn w:val="a"/>
     <w:uiPriority w:val="99"/>
@@ -9779,6 +9987,20 @@
       <w:iCs/>
       <w:color w:val="000000" w:themeColor="text1"/>
       <w:sz w:val="24"/>
+      <w:szCs w:val="24"/>
+      <w:lang w:eastAsia="ru-RU"/>
+    </w:rPr>
+  </w:style>
+  <w:style w:type="character" w:customStyle="1" w:styleId="ac">
+    <w:name w:val="Абзац списка Знак"/>
+    <w:basedOn w:val="a0"/>
+    <w:link w:val="ab"/>
+    <w:uiPriority w:val="34"/>
+    <w:locked/>
+    <w:rsid w:val="00D30C76"/>
+    <w:rPr>
+      <w:rFonts w:ascii="Times New Roman" w:eastAsia="Times New Roman" w:hAnsi="Times New Roman" w:cs="Times New Roman"/>
+      <w:sz w:val="28"/>
       <w:szCs w:val="24"/>
       <w:lang w:eastAsia="ru-RU"/>
     </w:rPr>

--- a/Report_EatWithIt.docx
+++ b/Report_EatWithIt.docx
@@ -3292,7 +3292,13 @@
         <w:rPr>
           <w:szCs w:val="28"/>
         </w:rPr>
-        <w:t xml:space="preserve">ие возможности клиентам купить статус </w:t>
+        <w:t>ие возможности клиентам перейти на</w:t>
+      </w:r>
+      <w:r>
+        <w:rPr>
+          <w:szCs w:val="28"/>
+        </w:rPr>
+        <w:t xml:space="preserve"> статус </w:t>
       </w:r>
       <w:r>
         <w:rPr>
